--- a/doc.docx
+++ b/doc.docx
@@ -21,7 +21,6 @@
         </w:rPr>
         <w:t xml:space="preserve">Mobile </w:t>
       </w:r>
-      <w:proofErr w:type="spellStart"/>
       <w:r>
         <w:rPr>
           <w:b/>
@@ -31,7 +30,6 @@
         </w:rPr>
         <w:t>VCard</w:t>
       </w:r>
-      <w:proofErr w:type="spellEnd"/>
       <w:r>
         <w:rPr>
           <w:b/>
@@ -59,23 +57,7 @@
           <w:sz w:val="28"/>
           <w:szCs w:val="28"/>
         </w:rPr>
-        <w:t xml:space="preserve">Clone </w:t>
-      </w:r>
-      <w:proofErr w:type="spellStart"/>
-      <w:r>
-        <w:rPr>
-          <w:sz w:val="28"/>
-          <w:szCs w:val="28"/>
-        </w:rPr>
-        <w:t>project</w:t>
-      </w:r>
-      <w:proofErr w:type="spellEnd"/>
-      <w:r>
-        <w:rPr>
-          <w:sz w:val="28"/>
-          <w:szCs w:val="28"/>
-        </w:rPr>
-        <w:t xml:space="preserve"> from</w:t>
+        <w:t>Clone project from</w:t>
       </w:r>
       <w:r>
         <w:rPr>
@@ -109,33 +91,8 @@
           <w:sz w:val="28"/>
           <w:szCs w:val="28"/>
         </w:rPr>
-        <w:t xml:space="preserve">Open a </w:t>
-      </w:r>
-      <w:proofErr w:type="spellStart"/>
-      <w:r>
-        <w:rPr>
-          <w:sz w:val="28"/>
-          <w:szCs w:val="28"/>
-        </w:rPr>
-        <w:t>project</w:t>
-      </w:r>
-      <w:proofErr w:type="spellEnd"/>
-      <w:r>
-        <w:rPr>
-          <w:sz w:val="28"/>
-          <w:szCs w:val="28"/>
-        </w:rPr>
-        <w:t xml:space="preserve"> from Visual Studio </w:t>
-      </w:r>
-      <w:proofErr w:type="spellStart"/>
-      <w:r>
-        <w:rPr>
-          <w:sz w:val="28"/>
-          <w:szCs w:val="28"/>
-        </w:rPr>
-        <w:t>Code</w:t>
-      </w:r>
-      <w:proofErr w:type="spellEnd"/>
+        <w:t>Open a project from Visual Studio Code</w:t>
+      </w:r>
     </w:p>
     <w:p>
       <w:pPr>
@@ -154,49 +111,8 @@
           <w:sz w:val="28"/>
           <w:szCs w:val="28"/>
         </w:rPr>
-        <w:t xml:space="preserve">Open terminal and </w:t>
-      </w:r>
-      <w:proofErr w:type="spellStart"/>
-      <w:r>
-        <w:rPr>
-          <w:sz w:val="28"/>
-          <w:szCs w:val="28"/>
-        </w:rPr>
-        <w:t>enter</w:t>
-      </w:r>
-      <w:proofErr w:type="spellEnd"/>
-      <w:r>
-        <w:rPr>
-          <w:sz w:val="28"/>
-          <w:szCs w:val="28"/>
-        </w:rPr>
-        <w:t xml:space="preserve">: </w:t>
-      </w:r>
-      <w:proofErr w:type="spellStart"/>
-      <w:r>
-        <w:rPr>
-          <w:sz w:val="28"/>
-          <w:szCs w:val="28"/>
-        </w:rPr>
-        <w:t>npm</w:t>
-      </w:r>
-      <w:proofErr w:type="spellEnd"/>
-      <w:r>
-        <w:rPr>
-          <w:sz w:val="28"/>
-          <w:szCs w:val="28"/>
-        </w:rPr>
-        <w:t xml:space="preserve"> </w:t>
-      </w:r>
-      <w:proofErr w:type="spellStart"/>
-      <w:r>
-        <w:rPr>
-          <w:sz w:val="28"/>
-          <w:szCs w:val="28"/>
-        </w:rPr>
-        <w:t>install</w:t>
-      </w:r>
-      <w:proofErr w:type="spellEnd"/>
+        <w:t>Open terminal and enter: npm install</w:t>
+      </w:r>
     </w:p>
     <w:p>
       <w:pPr>
@@ -210,47 +126,22 @@
           <w:szCs w:val="28"/>
         </w:rPr>
       </w:pPr>
-      <w:proofErr w:type="spellStart"/>
       <w:r>
         <w:rPr>
           <w:sz w:val="28"/>
           <w:szCs w:val="28"/>
         </w:rPr>
-        <w:t>Enter</w:t>
-      </w:r>
-      <w:proofErr w:type="spellEnd"/>
-      <w:r>
+        <w:t>Enter: npm start</w:t>
+      </w:r>
+    </w:p>
+    <w:p>
+      <w:pPr>
+        <w:pStyle w:val="Akapitzlist"/>
+        <w:jc w:val="center"/>
         <w:rPr>
           <w:sz w:val="28"/>
           <w:szCs w:val="28"/>
         </w:rPr>
-        <w:t xml:space="preserve">: </w:t>
-      </w:r>
-      <w:proofErr w:type="spellStart"/>
-      <w:r>
-        <w:rPr>
-          <w:sz w:val="28"/>
-          <w:szCs w:val="28"/>
-        </w:rPr>
-        <w:t>npm</w:t>
-      </w:r>
-      <w:proofErr w:type="spellEnd"/>
-      <w:r>
-        <w:rPr>
-          <w:sz w:val="28"/>
-          <w:szCs w:val="28"/>
-        </w:rPr>
-        <w:t xml:space="preserve"> start</w:t>
-      </w:r>
-    </w:p>
-    <w:p>
-      <w:pPr>
-        <w:pStyle w:val="Akapitzlist"/>
-        <w:jc w:val="center"/>
-        <w:rPr>
-          <w:sz w:val="28"/>
-          <w:szCs w:val="28"/>
-        </w:rPr>
       </w:pPr>
     </w:p>
     <w:p>
@@ -264,7 +155,6 @@
           <w:szCs w:val="44"/>
         </w:rPr>
       </w:pPr>
-      <w:proofErr w:type="spellStart"/>
       <w:r>
         <w:rPr>
           <w:b/>
@@ -274,7 +164,39 @@
         </w:rPr>
         <w:t>Endpoint</w:t>
       </w:r>
-      <w:proofErr w:type="spellEnd"/>
+    </w:p>
+    <w:p>
+      <w:pPr>
+        <w:pStyle w:val="Akapitzlist"/>
+        <w:jc w:val="center"/>
+        <w:rPr>
+          <w:b/>
+          <w:bCs/>
+          <w:sz w:val="44"/>
+          <w:szCs w:val="44"/>
+        </w:rPr>
+      </w:pPr>
+    </w:p>
+    <w:p>
+      <w:pPr>
+        <w:pStyle w:val="Akapitzlist"/>
+        <w:jc w:val="center"/>
+        <w:rPr>
+          <w:b/>
+          <w:bCs/>
+          <w:sz w:val="36"/>
+          <w:szCs w:val="36"/>
+        </w:rPr>
+      </w:pPr>
+      <w:r>
+        <w:rPr>
+          <w:b/>
+          <w:bCs/>
+          <w:sz w:val="36"/>
+          <w:szCs w:val="36"/>
+        </w:rPr>
+        <w:t>Metoda get</w:t>
+      </w:r>
     </w:p>
     <w:p>
       <w:pPr>
@@ -289,6 +211,346 @@
         </w:rPr>
       </w:pPr>
       <w:hyperlink r:id="rId5" w:history="1">
+        <w:r>
+          <w:rPr>
+            <w:rStyle w:val="Hipercze"/>
+            <w:sz w:val="32"/>
+            <w:szCs w:val="32"/>
+          </w:rPr>
+          <w:t>http://localhost:3000/name=[name]&amp;localization=[localization</w:t>
+        </w:r>
+      </w:hyperlink>
+      <w:r>
+        <w:rPr>
+          <w:rStyle w:val="Hipercze"/>
+          <w:sz w:val="32"/>
+          <w:szCs w:val="32"/>
+        </w:rPr>
+        <w:t>]</w:t>
+      </w:r>
+    </w:p>
+    <w:p>
+      <w:pPr>
+        <w:pStyle w:val="Akapitzlist"/>
+        <w:ind w:left="1440"/>
+        <w:rPr>
+          <w:sz w:val="32"/>
+          <w:szCs w:val="32"/>
+        </w:rPr>
+      </w:pPr>
+    </w:p>
+    <w:p>
+      <w:pPr>
+        <w:pStyle w:val="Akapitzlist"/>
+        <w:ind w:left="1440"/>
+        <w:rPr>
+          <w:sz w:val="32"/>
+          <w:szCs w:val="32"/>
+        </w:rPr>
+      </w:pPr>
+    </w:p>
+    <w:p>
+      <w:pPr>
+        <w:pStyle w:val="Akapitzlist"/>
+        <w:ind w:left="1080"/>
+        <w:jc w:val="both"/>
+        <w:rPr>
+          <w:b/>
+          <w:bCs/>
+          <w:sz w:val="32"/>
+          <w:szCs w:val="32"/>
+        </w:rPr>
+      </w:pPr>
+      <w:r>
+        <w:rPr>
+          <w:b/>
+          <w:bCs/>
+          <w:sz w:val="32"/>
+          <w:szCs w:val="32"/>
+        </w:rPr>
+        <w:t>Parametry:</w:t>
+      </w:r>
+    </w:p>
+    <w:p>
+      <w:pPr>
+        <w:pStyle w:val="Akapitzlist"/>
+        <w:ind w:left="1080"/>
+        <w:jc w:val="both"/>
+        <w:rPr>
+          <w:sz w:val="32"/>
+          <w:szCs w:val="32"/>
+        </w:rPr>
+      </w:pPr>
+      <w:r>
+        <w:rPr>
+          <w:sz w:val="32"/>
+          <w:szCs w:val="32"/>
+        </w:rPr>
+        <w:t>[</w:t>
+      </w:r>
+      <w:r>
+        <w:rPr>
+          <w:sz w:val="32"/>
+          <w:szCs w:val="32"/>
+        </w:rPr>
+        <w:t>name</w:t>
+      </w:r>
+      <w:r>
+        <w:rPr>
+          <w:sz w:val="32"/>
+          <w:szCs w:val="32"/>
+        </w:rPr>
+        <w:t>], [</w:t>
+      </w:r>
+      <w:r>
+        <w:rPr>
+          <w:sz w:val="32"/>
+          <w:szCs w:val="32"/>
+        </w:rPr>
+        <w:t>localization</w:t>
+      </w:r>
+      <w:r>
+        <w:rPr>
+          <w:sz w:val="32"/>
+          <w:szCs w:val="32"/>
+        </w:rPr>
+        <w:t xml:space="preserve">] – </w:t>
+      </w:r>
+      <w:r>
+        <w:rPr>
+          <w:sz w:val="32"/>
+          <w:szCs w:val="32"/>
+        </w:rPr>
+        <w:t xml:space="preserve">nazwa firmy i lokalizacja, dla których mają zostać wygenerowane </w:t>
+      </w:r>
+      <w:r>
+        <w:rPr>
+          <w:sz w:val="32"/>
+          <w:szCs w:val="32"/>
+        </w:rPr>
+        <w:t>informacje</w:t>
+      </w:r>
+    </w:p>
+    <w:p>
+      <w:pPr>
+        <w:pStyle w:val="Akapitzlist"/>
+        <w:ind w:left="1080"/>
+        <w:jc w:val="both"/>
+        <w:rPr>
+          <w:sz w:val="32"/>
+          <w:szCs w:val="32"/>
+        </w:rPr>
+      </w:pPr>
+    </w:p>
+    <w:p>
+      <w:pPr>
+        <w:pStyle w:val="Akapitzlist"/>
+        <w:ind w:left="1080"/>
+        <w:jc w:val="both"/>
+        <w:rPr>
+          <w:b/>
+          <w:bCs/>
+          <w:sz w:val="32"/>
+          <w:szCs w:val="32"/>
+        </w:rPr>
+      </w:pPr>
+      <w:r>
+        <w:rPr>
+          <w:b/>
+          <w:bCs/>
+          <w:sz w:val="32"/>
+          <w:szCs w:val="32"/>
+        </w:rPr>
+        <w:t>Przykłady zastosowania:</w:t>
+      </w:r>
+    </w:p>
+    <w:p>
+      <w:pPr>
+        <w:pStyle w:val="Akapitzlist"/>
+        <w:ind w:left="1080"/>
+        <w:jc w:val="both"/>
+        <w:rPr>
+          <w:sz w:val="32"/>
+          <w:szCs w:val="32"/>
+        </w:rPr>
+      </w:pPr>
+      <w:r>
+        <w:rPr>
+          <w:sz w:val="32"/>
+          <w:szCs w:val="32"/>
+        </w:rPr>
+        <w:t xml:space="preserve">1) </w:t>
+      </w:r>
+      <w:hyperlink r:id="rId6" w:history="1">
+        <w:r>
+          <w:rPr>
+            <w:rStyle w:val="Hipercze"/>
+            <w:sz w:val="32"/>
+            <w:szCs w:val="32"/>
+          </w:rPr>
+          <w:t>http://localhost:3000/name=Stomatolodzy&amp;localization=Warszawa</w:t>
+        </w:r>
+      </w:hyperlink>
+    </w:p>
+    <w:p>
+      <w:pPr>
+        <w:pStyle w:val="Akapitzlist"/>
+        <w:ind w:left="1080"/>
+        <w:jc w:val="both"/>
+        <w:rPr>
+          <w:sz w:val="32"/>
+          <w:szCs w:val="32"/>
+        </w:rPr>
+      </w:pPr>
+    </w:p>
+    <w:p>
+      <w:pPr>
+        <w:pStyle w:val="Akapitzlist"/>
+        <w:ind w:left="1080"/>
+        <w:jc w:val="both"/>
+        <w:rPr>
+          <w:sz w:val="32"/>
+          <w:szCs w:val="32"/>
+        </w:rPr>
+      </w:pPr>
+      <w:r>
+        <w:rPr>
+          <w:sz w:val="32"/>
+          <w:szCs w:val="32"/>
+        </w:rPr>
+        <w:t>Rezultatem tego zapytania będzie wyświetlenie tabeli wszystkich stomatologów z miasta Warszawa z możliwością kliknięcia i pobrania vcarda z daną usługą.</w:t>
+      </w:r>
+    </w:p>
+    <w:p>
+      <w:pPr>
+        <w:pStyle w:val="Akapitzlist"/>
+        <w:ind w:left="1080"/>
+        <w:jc w:val="both"/>
+        <w:rPr>
+          <w:sz w:val="32"/>
+          <w:szCs w:val="32"/>
+        </w:rPr>
+      </w:pPr>
+    </w:p>
+    <w:p>
+      <w:pPr>
+        <w:pStyle w:val="Akapitzlist"/>
+        <w:ind w:left="1080"/>
+        <w:jc w:val="center"/>
+        <w:rPr>
+          <w:b/>
+          <w:bCs/>
+          <w:sz w:val="32"/>
+          <w:szCs w:val="32"/>
+        </w:rPr>
+      </w:pPr>
+    </w:p>
+    <w:p>
+      <w:pPr>
+        <w:pStyle w:val="Akapitzlist"/>
+        <w:ind w:left="1080"/>
+        <w:jc w:val="center"/>
+        <w:rPr>
+          <w:b/>
+          <w:bCs/>
+          <w:sz w:val="32"/>
+          <w:szCs w:val="32"/>
+        </w:rPr>
+      </w:pPr>
+    </w:p>
+    <w:p>
+      <w:pPr>
+        <w:pStyle w:val="Akapitzlist"/>
+        <w:ind w:left="1080"/>
+        <w:jc w:val="center"/>
+        <w:rPr>
+          <w:b/>
+          <w:bCs/>
+          <w:sz w:val="32"/>
+          <w:szCs w:val="32"/>
+        </w:rPr>
+      </w:pPr>
+    </w:p>
+    <w:p>
+      <w:pPr>
+        <w:pStyle w:val="Akapitzlist"/>
+        <w:ind w:left="1080"/>
+        <w:jc w:val="center"/>
+        <w:rPr>
+          <w:b/>
+          <w:bCs/>
+          <w:sz w:val="32"/>
+          <w:szCs w:val="32"/>
+        </w:rPr>
+      </w:pPr>
+    </w:p>
+    <w:p>
+      <w:pPr>
+        <w:pStyle w:val="Akapitzlist"/>
+        <w:ind w:left="1080"/>
+        <w:jc w:val="center"/>
+        <w:rPr>
+          <w:b/>
+          <w:bCs/>
+          <w:sz w:val="32"/>
+          <w:szCs w:val="32"/>
+        </w:rPr>
+      </w:pPr>
+    </w:p>
+    <w:p>
+      <w:pPr>
+        <w:pStyle w:val="Akapitzlist"/>
+        <w:ind w:left="1080"/>
+        <w:jc w:val="center"/>
+        <w:rPr>
+          <w:b/>
+          <w:bCs/>
+          <w:sz w:val="32"/>
+          <w:szCs w:val="32"/>
+        </w:rPr>
+      </w:pPr>
+    </w:p>
+    <w:p>
+      <w:pPr>
+        <w:pStyle w:val="Akapitzlist"/>
+        <w:ind w:left="1080"/>
+        <w:jc w:val="center"/>
+        <w:rPr>
+          <w:b/>
+          <w:bCs/>
+          <w:sz w:val="32"/>
+          <w:szCs w:val="32"/>
+        </w:rPr>
+      </w:pPr>
+      <w:r>
+        <w:rPr>
+          <w:b/>
+          <w:bCs/>
+          <w:sz w:val="32"/>
+          <w:szCs w:val="32"/>
+        </w:rPr>
+        <w:lastRenderedPageBreak/>
+        <w:t>Metoda post</w:t>
+      </w:r>
+    </w:p>
+    <w:p>
+      <w:pPr>
+        <w:pStyle w:val="Akapitzlist"/>
+        <w:ind w:left="1080"/>
+        <w:jc w:val="both"/>
+        <w:rPr>
+          <w:sz w:val="32"/>
+          <w:szCs w:val="32"/>
+        </w:rPr>
+      </w:pPr>
+      <w:r>
+        <w:rPr>
+          <w:sz w:val="32"/>
+          <w:szCs w:val="32"/>
+        </w:rPr>
+        <w:t xml:space="preserve">2) </w:t>
+      </w:r>
+      <w:hyperlink r:id="rId7" w:history="1">
         <w:r>
           <w:rPr>
             <w:rStyle w:val="Hipercze"/>
@@ -303,7 +565,189 @@
             <w:sz w:val="32"/>
             <w:szCs w:val="32"/>
           </w:rPr>
-          <w:t>name</w:t>
+          <w:t>export</w:t>
+        </w:r>
+      </w:hyperlink>
+    </w:p>
+    <w:p>
+      <w:pPr>
+        <w:pStyle w:val="Akapitzlist"/>
+        <w:ind w:left="1080"/>
+        <w:jc w:val="both"/>
+        <w:rPr>
+          <w:sz w:val="32"/>
+          <w:szCs w:val="32"/>
+        </w:rPr>
+      </w:pPr>
+    </w:p>
+    <w:p>
+      <w:pPr>
+        <w:pStyle w:val="Akapitzlist"/>
+        <w:ind w:left="1080"/>
+        <w:jc w:val="both"/>
+        <w:rPr>
+          <w:sz w:val="32"/>
+          <w:szCs w:val="32"/>
+        </w:rPr>
+      </w:pPr>
+      <w:r>
+        <w:rPr>
+          <w:sz w:val="32"/>
+          <w:szCs w:val="32"/>
+        </w:rPr>
+        <w:t>P</w:t>
+      </w:r>
+      <w:r>
+        <w:rPr>
+          <w:sz w:val="32"/>
+          <w:szCs w:val="32"/>
+        </w:rPr>
+        <w:t>rzykładowy json poddany w ciele zapytania</w:t>
+      </w:r>
+      <w:r>
+        <w:rPr>
+          <w:sz w:val="32"/>
+          <w:szCs w:val="32"/>
+        </w:rPr>
+        <w:t>:</w:t>
+      </w:r>
+    </w:p>
+    <w:p>
+      <w:pPr>
+        <w:pStyle w:val="Akapitzlist"/>
+        <w:ind w:left="1080"/>
+        <w:jc w:val="both"/>
+        <w:rPr>
+          <w:sz w:val="32"/>
+          <w:szCs w:val="32"/>
+        </w:rPr>
+      </w:pPr>
+      <w:r>
+        <w:rPr>
+          <w:sz w:val="32"/>
+          <w:szCs w:val="32"/>
+        </w:rPr>
+        <w:t>{</w:t>
+      </w:r>
+    </w:p>
+    <w:p>
+      <w:pPr>
+        <w:pStyle w:val="Akapitzlist"/>
+        <w:ind w:left="1080"/>
+        <w:jc w:val="both"/>
+        <w:rPr>
+          <w:sz w:val="32"/>
+          <w:szCs w:val="32"/>
+        </w:rPr>
+      </w:pPr>
+      <w:r>
+        <w:rPr>
+          <w:sz w:val="32"/>
+          <w:szCs w:val="32"/>
+        </w:rPr>
+        <w:tab/>
+        <w:t xml:space="preserve">name: </w:t>
+      </w:r>
+      <w:r>
+        <w:rPr>
+          <w:sz w:val="32"/>
+          <w:szCs w:val="32"/>
+        </w:rPr>
+        <w:t>„</w:t>
+      </w:r>
+      <w:r>
+        <w:rPr>
+          <w:color w:val="000000"/>
+          <w:sz w:val="27"/>
+          <w:szCs w:val="27"/>
+        </w:rPr>
+        <w:t>Dent-Em Poradnia Stomatologiczna</w:t>
+      </w:r>
+      <w:r>
+        <w:rPr>
+          <w:color w:val="000000"/>
+          <w:sz w:val="27"/>
+          <w:szCs w:val="27"/>
+        </w:rPr>
+        <w:t>”</w:t>
+      </w:r>
+    </w:p>
+    <w:p>
+      <w:pPr>
+        <w:pStyle w:val="Akapitzlist"/>
+        <w:ind w:left="1080"/>
+        <w:jc w:val="both"/>
+        <w:rPr>
+          <w:sz w:val="32"/>
+          <w:szCs w:val="32"/>
+        </w:rPr>
+      </w:pPr>
+      <w:r>
+        <w:rPr>
+          <w:sz w:val="32"/>
+          <w:szCs w:val="32"/>
+        </w:rPr>
+        <w:t>}</w:t>
+      </w:r>
+    </w:p>
+    <w:p>
+      <w:pPr>
+        <w:pStyle w:val="Akapitzlist"/>
+        <w:ind w:left="1080"/>
+        <w:jc w:val="both"/>
+        <w:rPr>
+          <w:sz w:val="32"/>
+          <w:szCs w:val="32"/>
+        </w:rPr>
+      </w:pPr>
+    </w:p>
+    <w:p>
+      <w:pPr>
+        <w:pStyle w:val="Akapitzlist"/>
+        <w:ind w:left="1080"/>
+        <w:jc w:val="both"/>
+        <w:rPr>
+          <w:b/>
+          <w:bCs/>
+          <w:sz w:val="32"/>
+          <w:szCs w:val="32"/>
+        </w:rPr>
+      </w:pPr>
+      <w:r>
+        <w:rPr>
+          <w:b/>
+          <w:bCs/>
+          <w:sz w:val="32"/>
+          <w:szCs w:val="32"/>
+        </w:rPr>
+        <w:t>Przykłady zastosowania:</w:t>
+      </w:r>
+    </w:p>
+    <w:p>
+      <w:pPr>
+        <w:pStyle w:val="Akapitzlist"/>
+        <w:ind w:left="1080"/>
+        <w:jc w:val="both"/>
+        <w:rPr>
+          <w:sz w:val="32"/>
+          <w:szCs w:val="32"/>
+        </w:rPr>
+      </w:pPr>
+      <w:r>
+        <w:rPr>
+          <w:sz w:val="32"/>
+          <w:szCs w:val="32"/>
+        </w:rPr>
+        <w:t xml:space="preserve">1) </w:t>
+      </w:r>
+      <w:hyperlink r:id="rId8" w:history="1">
+        <w:r>
+          <w:rPr>
+            <w:rStyle w:val="Hipercze"/>
+            <w:sz w:val="32"/>
+            <w:szCs w:val="32"/>
+          </w:rPr>
+          <w:t>http://localhost:3000/</w:t>
         </w:r>
         <w:r>
           <w:rPr>
@@ -311,162 +755,159 @@
             <w:sz w:val="32"/>
             <w:szCs w:val="32"/>
           </w:rPr>
-          <w:t>=[</w:t>
-        </w:r>
-        <w:r>
-          <w:rPr>
-            <w:rStyle w:val="Hipercze"/>
-            <w:sz w:val="32"/>
-            <w:szCs w:val="32"/>
-          </w:rPr>
-          <w:t>name</w:t>
-        </w:r>
-        <w:r>
-          <w:rPr>
-            <w:rStyle w:val="Hipercze"/>
-            <w:sz w:val="32"/>
-            <w:szCs w:val="32"/>
-          </w:rPr>
-          <w:t>]&amp;</w:t>
-        </w:r>
-        <w:r>
-          <w:rPr>
-            <w:rStyle w:val="Hipercze"/>
-            <w:sz w:val="32"/>
-            <w:szCs w:val="32"/>
-          </w:rPr>
-          <w:t>localization</w:t>
-        </w:r>
-        <w:r>
-          <w:rPr>
-            <w:rStyle w:val="Hipercze"/>
-            <w:sz w:val="32"/>
-            <w:szCs w:val="32"/>
-          </w:rPr>
-          <w:t>=[</w:t>
-        </w:r>
-        <w:r>
-          <w:rPr>
-            <w:rStyle w:val="Hipercze"/>
-            <w:sz w:val="32"/>
-            <w:szCs w:val="32"/>
-          </w:rPr>
-          <w:t>localizationn</w:t>
+          <w:t>export</w:t>
         </w:r>
       </w:hyperlink>
-      <w:r>
-        <w:rPr>
-          <w:sz w:val="32"/>
-          <w:szCs w:val="32"/>
-        </w:rPr>
-        <w:t>]</w:t>
-      </w:r>
-    </w:p>
-    <w:p>
-      <w:pPr>
-        <w:pStyle w:val="Akapitzlist"/>
-        <w:ind w:left="1440"/>
-        <w:rPr>
-          <w:sz w:val="32"/>
-          <w:szCs w:val="32"/>
-        </w:rPr>
-      </w:pPr>
-    </w:p>
-    <w:p>
-      <w:pPr>
-        <w:pStyle w:val="Akapitzlist"/>
-        <w:ind w:left="1440"/>
-        <w:rPr>
-          <w:sz w:val="32"/>
-          <w:szCs w:val="32"/>
-        </w:rPr>
-      </w:pPr>
-    </w:p>
-    <w:p>
-      <w:pPr>
-        <w:pStyle w:val="Akapitzlist"/>
-        <w:ind w:left="1080"/>
-        <w:jc w:val="both"/>
-        <w:rPr>
-          <w:b/>
-          <w:bCs/>
-          <w:sz w:val="32"/>
-          <w:szCs w:val="32"/>
-        </w:rPr>
-      </w:pPr>
-      <w:r>
-        <w:rPr>
-          <w:b/>
-          <w:bCs/>
-          <w:sz w:val="32"/>
-          <w:szCs w:val="32"/>
-        </w:rPr>
-        <w:t>Parametry:</w:t>
-      </w:r>
-    </w:p>
-    <w:p>
-      <w:pPr>
-        <w:pStyle w:val="Akapitzlist"/>
-        <w:ind w:left="1080"/>
-        <w:jc w:val="both"/>
-        <w:rPr>
-          <w:sz w:val="32"/>
-          <w:szCs w:val="32"/>
-        </w:rPr>
-      </w:pPr>
-      <w:r>
-        <w:rPr>
-          <w:sz w:val="32"/>
-          <w:szCs w:val="32"/>
-        </w:rPr>
-        <w:t>[</w:t>
-      </w:r>
-      <w:proofErr w:type="spellStart"/>
-      <w:r>
-        <w:rPr>
-          <w:sz w:val="32"/>
-          <w:szCs w:val="32"/>
-        </w:rPr>
-        <w:t>name</w:t>
-      </w:r>
-      <w:proofErr w:type="spellEnd"/>
-      <w:r>
-        <w:rPr>
-          <w:sz w:val="32"/>
-          <w:szCs w:val="32"/>
-        </w:rPr>
-        <w:t>], [</w:t>
-      </w:r>
-      <w:proofErr w:type="spellStart"/>
-      <w:r>
-        <w:rPr>
-          <w:sz w:val="32"/>
-          <w:szCs w:val="32"/>
-        </w:rPr>
-        <w:t>localization</w:t>
-      </w:r>
-      <w:proofErr w:type="spellEnd"/>
-      <w:r>
-        <w:rPr>
-          <w:sz w:val="32"/>
-          <w:szCs w:val="32"/>
-        </w:rPr>
-        <w:t xml:space="preserve">] – </w:t>
-      </w:r>
-      <w:r>
-        <w:rPr>
-          <w:sz w:val="32"/>
-          <w:szCs w:val="32"/>
-        </w:rPr>
-        <w:t xml:space="preserve">nazwa firmy i lokalizacja, dla których mają zostać wygenerowane </w:t>
-      </w:r>
-      <w:r>
-        <w:rPr>
-          <w:sz w:val="32"/>
-          <w:szCs w:val="32"/>
-        </w:rPr>
-        <w:t>informacje</w:t>
-      </w:r>
+    </w:p>
+    <w:p>
+      <w:pPr>
+        <w:pStyle w:val="Akapitzlist"/>
+        <w:ind w:left="1080"/>
+        <w:jc w:val="both"/>
+        <w:rPr>
+          <w:sz w:val="32"/>
+          <w:szCs w:val="32"/>
+        </w:rPr>
+      </w:pPr>
+    </w:p>
+    <w:p>
+      <w:pPr>
+        <w:pStyle w:val="Akapitzlist"/>
+        <w:ind w:left="1080"/>
+        <w:jc w:val="both"/>
+        <w:rPr>
+          <w:b/>
+          <w:bCs/>
+          <w:sz w:val="32"/>
+          <w:szCs w:val="32"/>
+        </w:rPr>
+      </w:pPr>
+      <w:r>
+        <w:rPr>
+          <w:b/>
+          <w:bCs/>
+          <w:sz w:val="32"/>
+          <w:szCs w:val="32"/>
+        </w:rPr>
+        <w:t>Ciało zapytania:</w:t>
+      </w:r>
+    </w:p>
+    <w:p>
+      <w:pPr>
+        <w:pStyle w:val="Akapitzlist"/>
+        <w:ind w:left="1080"/>
+        <w:jc w:val="both"/>
+        <w:rPr>
+          <w:sz w:val="32"/>
+          <w:szCs w:val="32"/>
+        </w:rPr>
+      </w:pPr>
+      <w:r>
+        <w:rPr>
+          <w:sz w:val="32"/>
+          <w:szCs w:val="32"/>
+        </w:rPr>
+        <w:t>{</w:t>
+      </w:r>
+    </w:p>
+    <w:p>
+      <w:pPr>
+        <w:pStyle w:val="Akapitzlist"/>
+        <w:ind w:left="1080"/>
+        <w:jc w:val="both"/>
+        <w:rPr>
+          <w:sz w:val="32"/>
+          <w:szCs w:val="32"/>
+        </w:rPr>
+      </w:pPr>
+      <w:r>
+        <w:rPr>
+          <w:sz w:val="32"/>
+          <w:szCs w:val="32"/>
+        </w:rPr>
+        <w:tab/>
+        <w:t>name: „</w:t>
+      </w:r>
+      <w:r>
+        <w:rPr>
+          <w:color w:val="000000"/>
+          <w:sz w:val="27"/>
+          <w:szCs w:val="27"/>
+        </w:rPr>
+        <w:t>Dent-Em Poradnia Stomatologiczna”</w:t>
+      </w:r>
+    </w:p>
+    <w:p>
+      <w:pPr>
+        <w:pStyle w:val="Akapitzlist"/>
+        <w:ind w:left="1080"/>
+        <w:jc w:val="both"/>
+        <w:rPr>
+          <w:sz w:val="32"/>
+          <w:szCs w:val="32"/>
+        </w:rPr>
+      </w:pPr>
+      <w:r>
+        <w:rPr>
+          <w:sz w:val="32"/>
+          <w:szCs w:val="32"/>
+        </w:rPr>
+        <w:t>}</w:t>
+      </w:r>
+    </w:p>
+    <w:p>
+      <w:pPr>
+        <w:pStyle w:val="Akapitzlist"/>
+        <w:ind w:left="1080"/>
+        <w:jc w:val="both"/>
+        <w:rPr>
+          <w:sz w:val="32"/>
+          <w:szCs w:val="32"/>
+        </w:rPr>
+      </w:pPr>
+    </w:p>
+    <w:p>
+      <w:pPr>
+        <w:pStyle w:val="Akapitzlist"/>
+        <w:ind w:left="1080"/>
+        <w:jc w:val="both"/>
+        <w:rPr>
+          <w:sz w:val="32"/>
+          <w:szCs w:val="32"/>
+        </w:rPr>
+      </w:pPr>
+      <w:r>
+        <w:rPr>
+          <w:sz w:val="32"/>
+          <w:szCs w:val="32"/>
+        </w:rPr>
+        <w:t xml:space="preserve">Rezultatem tego zapytania będzie </w:t>
+      </w:r>
+      <w:r>
+        <w:rPr>
+          <w:sz w:val="32"/>
+          <w:szCs w:val="32"/>
+        </w:rPr>
+        <w:t>pobranie vcarda dla usługi o nazwie Dent-Em Poradnia Stomatologiczna</w:t>
+      </w:r>
+      <w:r>
+        <w:rPr>
+          <w:sz w:val="32"/>
+          <w:szCs w:val="32"/>
+        </w:rPr>
+        <w:t>.</w:t>
+      </w:r>
+    </w:p>
+    <w:p>
+      <w:pPr>
+        <w:pStyle w:val="Akapitzlist"/>
+        <w:ind w:left="1080"/>
+        <w:jc w:val="both"/>
+        <w:rPr>
+          <w:sz w:val="32"/>
+          <w:szCs w:val="32"/>
+        </w:rPr>
+      </w:pPr>
     </w:p>
     <w:p/>
     <w:sectPr>
